--- a/_downloads/903d65547dec064e7e736910ab0d8ae8/sesam-cloud-service-contract.docx
+++ b/_downloads/903d65547dec064e7e736910ab0d8ae8/sesam-cloud-service-contract.docx
@@ -48,7 +48,7 @@
         <w:pStyle w:val="FirstParagraph"/>
       </w:pPr>
       <w:r>
-        <w:t xml:space="preserve">This documents contains terms of service for Customers' access to and</w:t>
+        <w:t xml:space="preserve">This document contains terms of service for Customers' access to and</w:t>
       </w:r>
       <w:r>
         <w:t xml:space="preserve"> </w:t>
@@ -504,7 +504,7 @@
         <w:t xml:space="preserve"> </w:t>
       </w:r>
       <w:r>
-        <w:t xml:space="preserve">license- or other terms apply for use of third party software and/ or</w:t>
+        <w:t xml:space="preserve">license- or other terms apply for use of third party software and/or</w:t>
       </w:r>
       <w:r>
         <w:t xml:space="preserve"> </w:t>
